--- a/titlepage.docx
+++ b/titlepage.docx
@@ -50,7 +50,17 @@
           <w:sz w:val="32"/>
           <w:szCs w:val="32"/>
         </w:rPr>
-        <w:t>年卒業論文</w:t>
+        <w:t>年度</w:t>
+      </w:r>
+      <w:bookmarkStart w:id="0" w:name="_GoBack"/>
+      <w:bookmarkEnd w:id="0"/>
+      <w:r>
+        <w:rPr>
+          <w:rFonts w:hint="eastAsia"/>
+          <w:sz w:val="32"/>
+          <w:szCs w:val="32"/>
+        </w:rPr>
+        <w:t>卒業論文</w:t>
       </w:r>
     </w:p>
     <w:p>
@@ -82,17 +92,7 @@
           <w:sz w:val="44"/>
           <w:szCs w:val="44"/>
         </w:rPr>
-        <w:t>対戦型パズル</w:t>
-      </w:r>
-      <w:bookmarkStart w:id="0" w:name="_GoBack"/>
-      <w:bookmarkEnd w:id="0"/>
-      <w:r>
-        <w:rPr>
-          <w:rFonts w:hint="eastAsia"/>
-          <w:sz w:val="44"/>
-          <w:szCs w:val="44"/>
-        </w:rPr>
-        <w:t>ゲーム</w:t>
+        <w:t>対戦型パズルゲーム</w:t>
       </w:r>
       <w:r>
         <w:rPr>
